--- a/法令ファイル/無軌条電車運転規則/無軌条電車運転規則（昭和二十五年運輸省令第九十二号）.docx
+++ b/法令ファイル/無軌条電車運転規則/無軌条電車運転規則（昭和二十五年運輸省令第九十二号）.docx
@@ -215,6 +215,8 @@
     <w:p>
       <w:r>
         <w:t>専用道の橋、溝橋、トンネル等の建造物については、二年以下の検査の周期を定め、その周期ごとに検査しなければならない。</w:t>
+        <w:br/>
+        <w:t>ただし、十分な耐久性を有すると認められるもの（土構造物及び抗土圧構造物であるものを除く。）については、車両の安全な運転に支障のない範囲内で、二年を超えて当該検査の周期を定めることができる。</w:t>
       </w:r>
     </w:p>
     <w:p>
@@ -305,73 +307,51 @@
     <w:p>
       <w:r>
         <w:t>電車線路、開閉器、自動遮断器及び避雷器並びに発電所、変電所等の保護連動装置その他の電力設備の重要部分については、一年以下の検査の周期を定め、その周期ごとに検査しなければならない。</w:t>
+        <w:br/>
+        <w:t>ただし、次のいずれかに該当するものについては、車両の安全な運転に支障のない範囲内で、一年を超えて当該検査の周期を定めることができる。</w:t>
       </w:r>
     </w:p>
     <w:p>
       <w:pPr>
-        <w:pStyle w:val="Heading6"/>
+        <w:pStyle w:val="ListBullet"/>
         <w:ind w:left="880"/>
       </w:pPr>
       <w:r>
         <w:t>一</w:t>
-      </w:r>
-    </w:p>
-    <w:p>
-      <w:pPr>
-        <w:ind w:left="880"/>
-      </w:pPr>
-      <w:r>
+        <w:br/>
         <w:t>電子機器</w:t>
       </w:r>
     </w:p>
     <w:p>
       <w:pPr>
-        <w:pStyle w:val="Heading6"/>
+        <w:pStyle w:val="ListBullet"/>
         <w:ind w:left="880"/>
       </w:pPr>
       <w:r>
         <w:t>二</w:t>
-      </w:r>
-    </w:p>
-    <w:p>
-      <w:pPr>
-        <w:ind w:left="880"/>
-      </w:pPr>
-      <w:r>
+        <w:br/>
         <w:t>密閉式構造のもの</w:t>
       </w:r>
     </w:p>
     <w:p>
       <w:pPr>
-        <w:pStyle w:val="Heading6"/>
+        <w:pStyle w:val="ListBullet"/>
         <w:ind w:left="880"/>
       </w:pPr>
       <w:r>
         <w:t>三</w:t>
-      </w:r>
-    </w:p>
-    <w:p>
-      <w:pPr>
-        <w:ind w:left="880"/>
-      </w:pPr>
-      <w:r>
+        <w:br/>
         <w:t>故障が発生した場合若しくはその疑いがある場合において予備装置が自動的に作動する機能又はこれに類する機能を備えたもの</w:t>
       </w:r>
     </w:p>
     <w:p>
       <w:pPr>
-        <w:pStyle w:val="Heading6"/>
+        <w:pStyle w:val="ListBullet"/>
         <w:ind w:left="880"/>
       </w:pPr>
       <w:r>
         <w:t>四</w:t>
-      </w:r>
-    </w:p>
-    <w:p>
-      <w:pPr>
-        <w:ind w:left="880"/>
-      </w:pPr>
-      <w:r>
+        <w:br/>
         <w:t>定期的に交換することによつて機能が維持されるもの</w:t>
       </w:r>
     </w:p>
@@ -390,90 +370,62 @@
       </w:pPr>
       <w:r>
         <w:t>前項に規定するものを除く電力設備については、二年以下の検査の周期を定め、その周期ごとに検査しなければならない。</w:t>
+        <w:br/>
+        <w:t>ただし、次のいずれかに該当するものについては、車両の安全な運転に支障のない範囲内で、二年を超えて当該検査の周期を定めることができる。</w:t>
       </w:r>
     </w:p>
     <w:p>
       <w:pPr>
-        <w:pStyle w:val="Heading6"/>
+        <w:pStyle w:val="ListBullet"/>
         <w:ind w:left="880"/>
       </w:pPr>
       <w:r>
         <w:t>一</w:t>
-      </w:r>
-    </w:p>
-    <w:p>
-      <w:pPr>
-        <w:ind w:left="880"/>
-      </w:pPr>
-      <w:r>
+        <w:br/>
         <w:t>き電線、電車線等を支持する工作物</w:t>
       </w:r>
     </w:p>
     <w:p>
       <w:pPr>
-        <w:pStyle w:val="Heading6"/>
+        <w:pStyle w:val="ListBullet"/>
         <w:ind w:left="880"/>
       </w:pPr>
       <w:r>
         <w:t>二</w:t>
-      </w:r>
-    </w:p>
-    <w:p>
-      <w:pPr>
-        <w:ind w:left="880"/>
-      </w:pPr>
-      <w:r>
+        <w:br/>
         <w:t>電子機器</w:t>
       </w:r>
     </w:p>
     <w:p>
       <w:pPr>
-        <w:pStyle w:val="Heading6"/>
+        <w:pStyle w:val="ListBullet"/>
         <w:ind w:left="880"/>
       </w:pPr>
       <w:r>
         <w:t>三</w:t>
-      </w:r>
-    </w:p>
-    <w:p>
-      <w:pPr>
-        <w:ind w:left="880"/>
-      </w:pPr>
-      <w:r>
+        <w:br/>
         <w:t>密閉式構造のもの</w:t>
       </w:r>
     </w:p>
     <w:p>
       <w:pPr>
-        <w:pStyle w:val="Heading6"/>
+        <w:pStyle w:val="ListBullet"/>
         <w:ind w:left="880"/>
       </w:pPr>
       <w:r>
         <w:t>四</w:t>
-      </w:r>
-    </w:p>
-    <w:p>
-      <w:pPr>
-        <w:ind w:left="880"/>
-      </w:pPr>
-      <w:r>
+        <w:br/>
         <w:t>故障が発生した場合若しくはその疑いがある場合において予備装置が自動的に作動する機能又はこれに類する機能を備えたもの</w:t>
       </w:r>
     </w:p>
     <w:p>
       <w:pPr>
-        <w:pStyle w:val="Heading6"/>
+        <w:pStyle w:val="ListBullet"/>
         <w:ind w:left="880"/>
       </w:pPr>
       <w:r>
         <w:t>五</w:t>
-      </w:r>
-    </w:p>
-    <w:p>
-      <w:pPr>
-        <w:ind w:left="880"/>
-      </w:pPr>
-      <w:r>
+        <w:br/>
         <w:t>定期的に交換することによつて機能が維持されるもの</w:t>
       </w:r>
     </w:p>
@@ -505,6 +457,8 @@
     <w:p>
       <w:r>
         <w:t>新設、改造又は修理をした電力設備及び一時使用を休止した電力設備は、検査をし、且つ、試運転をした後でなければ使用してはならない。</w:t>
+        <w:br/>
+        <w:t>但し、改造又は修理であつて軽易な場合及び使用を休止した期間が一月以内の場合は、試運転を省略することができる。</w:t>
       </w:r>
     </w:p>
     <w:p>
@@ -518,73 +472,51 @@
     <w:p>
       <w:r>
         <w:t>通信設備は、常に通信できる状態に保持し、重要部分については、一年以下の検査の周期を定め、その周期ごとに検査しなければならない。</w:t>
+        <w:br/>
+        <w:t>ただし、次のいずれかに該当するものについては、車両の安全な運転に支障のない範囲内で、一年を超えて当該検査の周期を定めることができる。</w:t>
       </w:r>
     </w:p>
     <w:p>
       <w:pPr>
-        <w:pStyle w:val="Heading6"/>
+        <w:pStyle w:val="ListBullet"/>
         <w:ind w:left="880"/>
       </w:pPr>
       <w:r>
         <w:t>一</w:t>
-      </w:r>
-    </w:p>
-    <w:p>
-      <w:pPr>
-        <w:ind w:left="880"/>
-      </w:pPr>
-      <w:r>
+        <w:br/>
         <w:t>電子機器</w:t>
       </w:r>
     </w:p>
     <w:p>
       <w:pPr>
-        <w:pStyle w:val="Heading6"/>
+        <w:pStyle w:val="ListBullet"/>
         <w:ind w:left="880"/>
       </w:pPr>
       <w:r>
         <w:t>二</w:t>
-      </w:r>
-    </w:p>
-    <w:p>
-      <w:pPr>
-        <w:ind w:left="880"/>
-      </w:pPr>
-      <w:r>
+        <w:br/>
         <w:t>密閉式構造のもの</w:t>
       </w:r>
     </w:p>
     <w:p>
       <w:pPr>
-        <w:pStyle w:val="Heading6"/>
+        <w:pStyle w:val="ListBullet"/>
         <w:ind w:left="880"/>
       </w:pPr>
       <w:r>
         <w:t>三</w:t>
-      </w:r>
-    </w:p>
-    <w:p>
-      <w:pPr>
-        <w:ind w:left="880"/>
-      </w:pPr>
-      <w:r>
+        <w:br/>
         <w:t>故障が発生した場合若しくはその疑いがある場合において予備装置が自動的に作動する機能又はこれに類する機能を備えたもの</w:t>
       </w:r>
     </w:p>
     <w:p>
       <w:pPr>
-        <w:pStyle w:val="Heading6"/>
+        <w:pStyle w:val="ListBullet"/>
         <w:ind w:left="880"/>
       </w:pPr>
       <w:r>
         <w:t>四</w:t>
-      </w:r>
-    </w:p>
-    <w:p>
-      <w:pPr>
-        <w:ind w:left="880"/>
-      </w:pPr>
-      <w:r>
+        <w:br/>
         <w:t>定期的に交換することによつて機能が維持されるもの</w:t>
       </w:r>
     </w:p>
@@ -633,73 +565,51 @@
     <w:p>
       <w:r>
         <w:t>信号装置及び連動装置（以下「保安装置」という。）は、完全な状態に保持し、重要部分については、一年以下の検査の周期を定め、その周期ごとに検査しなければならない。</w:t>
+        <w:br/>
+        <w:t>ただし、次のいずれかに該当するものについては、車両の安全な運転に支障のない範囲内で、一年を超えて当該検査の周期を定めることができる。</w:t>
       </w:r>
     </w:p>
     <w:p>
       <w:pPr>
-        <w:pStyle w:val="Heading6"/>
+        <w:pStyle w:val="ListBullet"/>
         <w:ind w:left="880"/>
       </w:pPr>
       <w:r>
         <w:t>一</w:t>
-      </w:r>
-    </w:p>
-    <w:p>
-      <w:pPr>
-        <w:ind w:left="880"/>
-      </w:pPr>
-      <w:r>
+        <w:br/>
         <w:t>電子機器</w:t>
       </w:r>
     </w:p>
     <w:p>
       <w:pPr>
-        <w:pStyle w:val="Heading6"/>
+        <w:pStyle w:val="ListBullet"/>
         <w:ind w:left="880"/>
       </w:pPr>
       <w:r>
         <w:t>二</w:t>
-      </w:r>
-    </w:p>
-    <w:p>
-      <w:pPr>
-        <w:ind w:left="880"/>
-      </w:pPr>
-      <w:r>
+        <w:br/>
         <w:t>密閉式構造のもの</w:t>
       </w:r>
     </w:p>
     <w:p>
       <w:pPr>
-        <w:pStyle w:val="Heading6"/>
+        <w:pStyle w:val="ListBullet"/>
         <w:ind w:left="880"/>
       </w:pPr>
       <w:r>
         <w:t>三</w:t>
-      </w:r>
-    </w:p>
-    <w:p>
-      <w:pPr>
-        <w:ind w:left="880"/>
-      </w:pPr>
-      <w:r>
+        <w:br/>
         <w:t>故障が発生した場合若しくはその疑いがある場合において予備装置が自動的に作動する機能又はこれに類する機能を備えたもの</w:t>
       </w:r>
     </w:p>
     <w:p>
       <w:pPr>
-        <w:pStyle w:val="Heading6"/>
+        <w:pStyle w:val="ListBullet"/>
         <w:ind w:left="880"/>
       </w:pPr>
       <w:r>
         <w:t>四</w:t>
-      </w:r>
-    </w:p>
-    <w:p>
-      <w:pPr>
-        <w:ind w:left="880"/>
-      </w:pPr>
-      <w:r>
+        <w:br/>
         <w:t>定期的に交換することによつて機能が維持されるもの</w:t>
       </w:r>
     </w:p>
@@ -765,6 +675,8 @@
       </w:pPr>
       <w:r>
         <w:t>新設、改造又は修理をした電力設備及び保安装置は、電気回路の絶縁耐力試験をした後でなければ、これを使用してはならない。</w:t>
+        <w:br/>
+        <w:t>但し、改造又は修理であつて軽易な場合及び三百ボルト以下の電気回路に対しては、これを省略することができる。</w:t>
       </w:r>
     </w:p>
     <w:p>
@@ -778,73 +690,51 @@
     <w:p>
       <w:r>
         <w:t>電力設備、通信設備及び保安装置に附属する計器については、一年以下の検査の周期を定め、その周期ごとに検査しなければならない。</w:t>
+        <w:br/>
+        <w:t>ただし、次のいずれかに該当するものについては、車両の安全な運転に支障のない範囲内で、一年を超えて当該検査の周期を定めることができる。</w:t>
       </w:r>
     </w:p>
     <w:p>
       <w:pPr>
-        <w:pStyle w:val="Heading6"/>
+        <w:pStyle w:val="ListBullet"/>
         <w:ind w:left="880"/>
       </w:pPr>
       <w:r>
         <w:t>一</w:t>
-      </w:r>
-    </w:p>
-    <w:p>
-      <w:pPr>
-        <w:ind w:left="880"/>
-      </w:pPr>
-      <w:r>
+        <w:br/>
         <w:t>電子機器</w:t>
       </w:r>
     </w:p>
     <w:p>
       <w:pPr>
-        <w:pStyle w:val="Heading6"/>
+        <w:pStyle w:val="ListBullet"/>
         <w:ind w:left="880"/>
       </w:pPr>
       <w:r>
         <w:t>二</w:t>
-      </w:r>
-    </w:p>
-    <w:p>
-      <w:pPr>
-        <w:ind w:left="880"/>
-      </w:pPr>
-      <w:r>
+        <w:br/>
         <w:t>密閉式構造のもの</w:t>
       </w:r>
     </w:p>
     <w:p>
       <w:pPr>
-        <w:pStyle w:val="Heading6"/>
+        <w:pStyle w:val="ListBullet"/>
         <w:ind w:left="880"/>
       </w:pPr>
       <w:r>
         <w:t>三</w:t>
-      </w:r>
-    </w:p>
-    <w:p>
-      <w:pPr>
-        <w:ind w:left="880"/>
-      </w:pPr>
-      <w:r>
+        <w:br/>
         <w:t>故障が発生した場合若しくはその疑いがある場合において予備装置が自動的に作動する機能又はこれに類する機能を備えたもの</w:t>
       </w:r>
     </w:p>
     <w:p>
       <w:pPr>
-        <w:pStyle w:val="Heading6"/>
+        <w:pStyle w:val="ListBullet"/>
         <w:ind w:left="880"/>
       </w:pPr>
       <w:r>
         <w:t>四</w:t>
-      </w:r>
-    </w:p>
-    <w:p>
-      <w:pPr>
-        <w:ind w:left="880"/>
-      </w:pPr>
-      <w:r>
+        <w:br/>
         <w:t>定期的に交換することによつて機能が維持されるもの</w:t>
       </w:r>
     </w:p>
@@ -1252,6 +1142,8 @@
     <w:p>
       <w:r>
         <w:t>単独運転車両（車掌が乗務しているものを除く。）は、退行してはならない。</w:t>
+        <w:br/>
+        <w:t>但し、方向の変更等のため一時的に退行する場合は、この限りでない。</w:t>
       </w:r>
     </w:p>
     <w:p>
@@ -1265,39 +1157,29 @@
     <w:p>
       <w:r>
         <w:t>単独運転車両（車掌が乗務しているものを除く。）は、次の各号に掲げる踏切道を通行してはならない。</w:t>
+        <w:br/>
+        <w:t>但し、踏切道に車両の誘導をするための係員（以下「誘導係員」という。）が配置されている場合は、この限りでない。</w:t>
       </w:r>
     </w:p>
     <w:p>
       <w:pPr>
-        <w:pStyle w:val="Heading6"/>
+        <w:pStyle w:val="ListBullet"/>
         <w:ind w:left="880"/>
       </w:pPr>
       <w:r>
         <w:t>一</w:t>
-      </w:r>
-    </w:p>
-    <w:p>
-      <w:pPr>
-        <w:ind w:left="880"/>
-      </w:pPr>
-      <w:r>
+        <w:br/>
         <w:t>保安設備のない踏切道</w:t>
       </w:r>
     </w:p>
     <w:p>
       <w:pPr>
-        <w:pStyle w:val="Heading6"/>
+        <w:pStyle w:val="ListBullet"/>
         <w:ind w:left="880"/>
       </w:pPr>
       <w:r>
         <w:t>二</w:t>
-      </w:r>
-    </w:p>
-    <w:p>
-      <w:pPr>
-        <w:ind w:left="880"/>
-      </w:pPr>
-      <w:r>
+        <w:br/>
         <w:t>保安設備のある踏切道でその見通し区間の長さが短いこと等の理由により車両の通行にあたり誘導を必要とすると所管地方運輸局長が認定したもの</w:t>
       </w:r>
     </w:p>
@@ -1312,6 +1194,8 @@
     <w:p>
       <w:r>
         <w:t>車両は、けん引車両一両が被けん引車両一両をけん引する場合を除き、他の車両をけん引して運転してはならない。</w:t>
+        <w:br/>
+        <w:t>但し、故障した車両一両を回送する場合は、この限りでない。</w:t>
       </w:r>
     </w:p>
     <w:p>
@@ -1359,6 +1243,8 @@
     <w:p>
       <w:r>
         <w:t>車両は、トロリーポールの取付位置と電車線との水平距離が二・五メートル以内であるように運転しなければならない。</w:t>
+        <w:br/>
+        <w:t>但し、人の乗降又は物品の積卸しのため停留場等に停車しようとする場合その他道路の状況等によりやむを得ない場合は、この限りでない。</w:t>
       </w:r>
     </w:p>
     <w:p>
@@ -1582,53 +1468,49 @@
     </w:p>
     <w:p>
       <w:pPr>
-        <w:pStyle w:val="Heading6"/>
+        <w:pStyle w:val="ListBullet"/>
         <w:ind w:left="880"/>
       </w:pPr>
       <w:r>
         <w:t>一</w:t>
+        <w:br/>
+        <w:t>進行信号</w:t>
+        <w:br/>
+        <w:br/>
+        <w:br/>
+        <w:t>車両は、進行することができる。</w:t>
       </w:r>
     </w:p>
     <w:p>
       <w:pPr>
+        <w:pStyle w:val="ListBullet"/>
         <w:ind w:left="880"/>
       </w:pPr>
       <w:r>
-        <w:t>進行信号</w:t>
+        <w:t>二</w:t>
+        <w:br/>
+        <w:t>停止信号</w:t>
+        <w:br/>
+        <w:br/>
+        <w:br/>
+        <w:t>車両は、当該信号が表示されている信号機の外方（当該信号機の防護区域がその外方にある場合は、当該防護区域の始端の外方。以下同じ。）に停止しなければならない。</w:t>
+        <w:br/>
+        <w:t>但し、当該信号機の外方に停止できない距離で信号の表示があつたときは、すみやかに停止しなければならない。</w:t>
       </w:r>
     </w:p>
     <w:p>
       <w:pPr>
-        <w:pStyle w:val="Heading6"/>
-        <w:ind w:left="880"/>
-      </w:pPr>
-      <w:r>
-        <w:t>二</w:t>
-      </w:r>
-    </w:p>
-    <w:p>
-      <w:pPr>
-        <w:ind w:left="880"/>
-      </w:pPr>
-      <w:r>
-        <w:t>停止信号</w:t>
-      </w:r>
-    </w:p>
-    <w:p>
-      <w:pPr>
-        <w:pStyle w:val="Heading6"/>
+        <w:pStyle w:val="ListBullet"/>
         <w:ind w:left="880"/>
       </w:pPr>
       <w:r>
         <w:t>三</w:t>
-      </w:r>
-    </w:p>
-    <w:p>
-      <w:pPr>
-        <w:ind w:left="880"/>
-      </w:pPr>
-      <w:r>
+        <w:br/>
         <w:t>注意信号</w:t>
+        <w:br/>
+        <w:br/>
+        <w:br/>
+        <w:t>車両は、当該信号が表示されている信号機の次の信号機に停止信号の表示があることを予期して進行しなければならない。</w:t>
       </w:r>
     </w:p>
     <w:p>
@@ -1812,52 +1694,34 @@
     </w:p>
     <w:p>
       <w:pPr>
-        <w:pStyle w:val="Heading6"/>
+        <w:pStyle w:val="ListBullet"/>
         <w:ind w:left="880"/>
       </w:pPr>
       <w:r>
         <w:t>一</w:t>
-      </w:r>
-    </w:p>
-    <w:p>
-      <w:pPr>
-        <w:ind w:left="880"/>
-      </w:pPr>
-      <w:r>
+        <w:br/>
         <w:t>専用道、電車線路その他の電力設備、通信設備及び保安装置の整備及び検査に関し必要な事項</w:t>
       </w:r>
     </w:p>
     <w:p>
       <w:pPr>
-        <w:pStyle w:val="Heading6"/>
+        <w:pStyle w:val="ListBullet"/>
         <w:ind w:left="880"/>
       </w:pPr>
       <w:r>
         <w:t>二</w:t>
-      </w:r>
-    </w:p>
-    <w:p>
-      <w:pPr>
-        <w:ind w:left="880"/>
-      </w:pPr>
-      <w:r>
+        <w:br/>
         <w:t>車両の整備及び検査に関し必要な事項</w:t>
       </w:r>
     </w:p>
     <w:p>
       <w:pPr>
-        <w:pStyle w:val="Heading6"/>
+        <w:pStyle w:val="ListBullet"/>
         <w:ind w:left="880"/>
       </w:pPr>
       <w:r>
         <w:t>三</w:t>
-      </w:r>
-    </w:p>
-    <w:p>
-      <w:pPr>
-        <w:ind w:left="880"/>
-      </w:pPr>
-      <w:r>
+        <w:br/>
         <w:t>車両の運転並びに旅客及び荷物の取扱に関し必要な事項</w:t>
       </w:r>
     </w:p>
@@ -1892,6 +1756,18 @@
       </w:r>
     </w:p>
     <w:p>
+      <w:pPr>
+        <w:pStyle w:val="Heading5"/>
+        <w:ind w:left="440"/>
+      </w:pPr>
+      <w:r>
+        <w:t>１</w:t>
+      </w:r>
+    </w:p>
+    <w:p>
+      <w:pPr>
+        <w:ind w:left="440"/>
+      </w:pPr>
       <w:r>
         <w:t>この省令は、公布の日から施行する。</w:t>
       </w:r>
@@ -1923,10 +1799,22 @@
         <w:pStyle w:val="Heading1"/>
       </w:pPr>
       <w:r>
-        <w:t>附　則（昭和三一年七月二〇日運輸省令第四三号）</w:t>
+        <w:t>附則（昭和三一年七月二〇日運輸省令第四三号）</w:t>
       </w:r>
     </w:p>
     <w:p>
+      <w:pPr>
+        <w:pStyle w:val="Heading5"/>
+        <w:ind w:left="440"/>
+      </w:pPr>
+      <w:r>
+        <w:t>１</w:t>
+      </w:r>
+    </w:p>
+    <w:p>
+      <w:pPr>
+        <w:ind w:left="440"/>
+      </w:pPr>
       <w:r>
         <w:t>この省令は、昭和三十一年十二月一日から施行する。</w:t>
       </w:r>
@@ -1941,7 +1829,7 @@
         <w:pStyle w:val="Heading1"/>
       </w:pPr>
       <w:r>
-        <w:t>附　則（昭和三四年一月二一日運輸省令第一号）</w:t>
+        <w:t>附則（昭和三四年一月二一日運輸省令第一号）</w:t>
       </w:r>
     </w:p>
     <w:p>
@@ -1959,7 +1847,7 @@
         <w:pStyle w:val="Heading1"/>
       </w:pPr>
       <w:r>
-        <w:t>附　則（昭和三四年六月五日運輸省令第二七号）</w:t>
+        <w:t>附則（昭和三四年六月五日運輸省令第二七号）</w:t>
       </w:r>
     </w:p>
     <w:p>
@@ -1977,7 +1865,7 @@
         <w:pStyle w:val="Heading1"/>
       </w:pPr>
       <w:r>
-        <w:t>附　則（昭和四〇年八月二七日運輸省令第六二号）</w:t>
+        <w:t>附則（昭和四〇年八月二七日運輸省令第六二号）</w:t>
       </w:r>
     </w:p>
     <w:p>
@@ -1995,7 +1883,7 @@
         <w:pStyle w:val="Heading1"/>
       </w:pPr>
       <w:r>
-        <w:t>附　則（昭和五九年六月二二日運輸省令第一八号）</w:t>
+        <w:t>附則（昭和五九年六月二二日運輸省令第一八号）</w:t>
       </w:r>
     </w:p>
     <w:p>
@@ -2034,7 +1922,7 @@
         <w:pStyle w:val="Heading1"/>
       </w:pPr>
       <w:r>
-        <w:t>附　則（昭和六二年三月二七日運輸省令第二九号）</w:t>
+        <w:t>附則（昭和六二年三月二七日運輸省令第二九号）</w:t>
       </w:r>
     </w:p>
     <w:p>
@@ -2060,7 +1948,7 @@
         <w:pStyle w:val="Heading1"/>
       </w:pPr>
       <w:r>
-        <w:t>附　則（平成六年三月三〇日運輸省令第一四号）</w:t>
+        <w:t>附則（平成六年三月三〇日運輸省令第一四号）</w:t>
       </w:r>
     </w:p>
     <w:p>
@@ -2086,7 +1974,7 @@
         <w:pStyle w:val="Heading1"/>
       </w:pPr>
       <w:r>
-        <w:t>附　則（平成一八年三月二四日国土交通省令第一三号）</w:t>
+        <w:t>附則（平成一八年三月二四日国土交通省令第一三号）</w:t>
       </w:r>
     </w:p>
     <w:p>
@@ -2112,10 +2000,22 @@
         <w:pStyle w:val="Heading1"/>
       </w:pPr>
       <w:r>
-        <w:t>附　則（平成二六年一二月二六日国土交通省令第九六号）</w:t>
+        <w:t>附則（平成二六年一二月二六日国土交通省令第九六号）</w:t>
       </w:r>
     </w:p>
     <w:p>
+      <w:pPr>
+        <w:pStyle w:val="Heading5"/>
+        <w:ind w:left="440"/>
+      </w:pPr>
+      <w:r>
+        <w:t>１</w:t>
+      </w:r>
+    </w:p>
+    <w:p>
+      <w:pPr>
+        <w:ind w:left="440"/>
+      </w:pPr>
       <w:r>
         <w:t>この省令は、平成二十七年四月一日から施行する。</w:t>
       </w:r>
@@ -2174,7 +2074,7 @@
     </w:pPr>
     <w:r>
       <w:tab/>
-      <w:t>WeGov v0.1 - FTS141</w:t>
+      <w:t>WeGov v0.2 - FTS141</w:t>
     </w:r>
   </w:p>
 </w:ftr>
